--- a/Action_Plan-1.docx
+++ b/Action_Plan-1.docx
@@ -1558,16 +1558,6 @@
               </w:rPr>
               <w:t>Número matriculados</w:t>
             </w:r>
-            <w:r>
-              <w:rPr>
-                <w:rFonts w:cs="Times New Roman" w:ascii="SamsungOne 400" w:hAnsi="SamsungOne 400"/>
-                <w:color w:val="000000" w:themeShade="a6"/>
-                <w:spacing w:val="-12"/>
-                <w:sz w:val="28"/>
-                <w:szCs w:val="28"/>
-              </w:rPr>
-              <w:t>(check)</w:t>
-            </w:r>
           </w:p>
           <w:p>
             <w:pPr>
@@ -1603,7 +1593,31 @@
                 <w:sz w:val="28"/>
                 <w:szCs w:val="28"/>
               </w:rPr>
-              <w:t>(check)</w:t>
+              <w:t>(check/</w:t>
+            </w:r>
+            <w:r>
+              <w:rPr>
+                <w:rFonts w:cs="Times New Roman" w:ascii="SamsungOne 400" w:hAnsi="SamsungOne 400"/>
+                <w:b/>
+                <w:bCs/>
+                <w:color w:val="000000" w:themeShade="a6"/>
+                <w:spacing w:val="-12"/>
+                <w:sz w:val="28"/>
+                <w:szCs w:val="28"/>
+              </w:rPr>
+              <w:t>datosQEDU</w:t>
+            </w:r>
+            <w:r>
+              <w:rPr>
+                <w:rFonts w:cs="Times New Roman" w:ascii="SamsungOne 400" w:hAnsi="SamsungOne 400"/>
+                <w:b/>
+                <w:bCs/>
+                <w:color w:val="000000" w:themeShade="a6"/>
+                <w:spacing w:val="-12"/>
+                <w:sz w:val="28"/>
+                <w:szCs w:val="28"/>
+              </w:rPr>
+              <w:t>)</w:t>
             </w:r>
           </w:p>
           <w:p>
@@ -1633,6 +1647,54 @@
               </w:rPr>
               <w:t>Nota media</w:t>
             </w:r>
+            <w:r>
+              <w:rPr>
+                <w:rFonts w:cs="Times New Roman" w:ascii="SamsungOne 400" w:hAnsi="SamsungOne 400"/>
+                <w:b w:val="false"/>
+                <w:bCs w:val="false"/>
+                <w:color w:val="000000" w:themeShade="a6"/>
+                <w:spacing w:val="-12"/>
+                <w:sz w:val="28"/>
+                <w:szCs w:val="28"/>
+              </w:rPr>
+              <w:t>(check</w:t>
+            </w:r>
+            <w:r>
+              <w:rPr>
+                <w:rFonts w:cs="Times New Roman" w:ascii="SamsungOne 400" w:hAnsi="SamsungOne 400"/>
+                <w:b/>
+                <w:bCs/>
+                <w:color w:val="000000" w:themeShade="a6"/>
+                <w:spacing w:val="-12"/>
+                <w:sz w:val="28"/>
+                <w:szCs w:val="28"/>
+              </w:rPr>
+              <w:t>/</w:t>
+            </w:r>
+            <w:r>
+              <w:rPr>
+                <w:rFonts w:cs="Times New Roman" w:ascii="SamsungOne 400" w:hAnsi="SamsungOne 400"/>
+                <w:b/>
+                <w:bCs/>
+                <w:color w:val="000000" w:themeShade="a6"/>
+                <w:spacing w:val="-12"/>
+                <w:sz w:val="28"/>
+                <w:szCs w:val="28"/>
+              </w:rPr>
+              <w:t>datosQEDU</w:t>
+            </w:r>
+            <w:r>
+              <w:rPr>
+                <w:rFonts w:cs="Times New Roman" w:ascii="SamsungOne 400" w:hAnsi="SamsungOne 400"/>
+                <w:b w:val="false"/>
+                <w:bCs w:val="false"/>
+                <w:color w:val="000000" w:themeShade="a6"/>
+                <w:spacing w:val="-12"/>
+                <w:sz w:val="28"/>
+                <w:szCs w:val="28"/>
+              </w:rPr>
+              <w:t>)</w:t>
+            </w:r>
           </w:p>
           <w:p>
             <w:pPr>
@@ -1734,6 +1796,22 @@
               </w:rPr>
               <w:t>Rankings (reconocimiento/prestigio)</w:t>
             </w:r>
+          </w:p>
+          <w:p>
+            <w:pPr>
+              <w:pStyle w:val="Normal"/>
+              <w:numPr>
+                <w:ilvl w:val="0"/>
+                <w:numId w:val="1"/>
+              </w:numPr>
+              <w:spacing w:lineRule="auto" w:line="240" w:before="0" w:after="0"/>
+              <w:rPr>
+                <w:b/>
+                <w:b/>
+                <w:bCs/>
+                <w:color w:val="000000"/>
+              </w:rPr>
+            </w:pPr>
             <w:r>
               <w:rPr>
                 <w:rFonts w:cs="Times New Roman" w:ascii="SamsungOne 400" w:hAnsi="SamsungOne 400"/>
@@ -1744,7 +1822,19 @@
                 <w:sz w:val="28"/>
                 <w:szCs w:val="28"/>
               </w:rPr>
-              <w:t>(en proceso)</w:t>
+              <w:t>Precio matriculación y créditos</w:t>
+            </w:r>
+            <w:r>
+              <w:rPr>
+                <w:rFonts w:cs="Times New Roman" w:ascii="SamsungOne 400" w:hAnsi="SamsungOne 400"/>
+                <w:b/>
+                <w:bCs/>
+                <w:color w:val="000000" w:themeShade="a6"/>
+                <w:spacing w:val="-12"/>
+                <w:sz w:val="28"/>
+                <w:szCs w:val="28"/>
+              </w:rPr>
+              <w:t>()</w:t>
             </w:r>
           </w:p>
           <w:p>
@@ -1756,12 +1846,85 @@
               </w:numPr>
               <w:spacing w:lineRule="auto" w:line="240" w:before="0" w:after="0"/>
               <w:rPr>
-                <w:b/>
-                <w:b/>
-                <w:bCs/>
                 <w:color w:val="000000"/>
               </w:rPr>
             </w:pPr>
+            <w:r>
+              <w:rPr>
+                <w:rFonts w:cs="Times New Roman" w:ascii="SamsungOne 400" w:hAnsi="SamsungOne 400"/>
+                <w:color w:val="000000" w:themeShade="a6"/>
+                <w:spacing w:val="-12"/>
+                <w:sz w:val="28"/>
+                <w:szCs w:val="28"/>
+              </w:rPr>
+              <w:t>Facultades</w:t>
+            </w:r>
+            <w:r>
+              <w:rPr>
+                <w:rFonts w:cs="Times New Roman" w:ascii="SamsungOne 400" w:hAnsi="SamsungOne 400"/>
+                <w:color w:val="000000" w:themeShade="a6"/>
+                <w:spacing w:val="-12"/>
+                <w:sz w:val="28"/>
+                <w:szCs w:val="28"/>
+              </w:rPr>
+              <w:t>(check)</w:t>
+            </w:r>
+          </w:p>
+          <w:p>
+            <w:pPr>
+              <w:pStyle w:val="Normal"/>
+              <w:numPr>
+                <w:ilvl w:val="0"/>
+                <w:numId w:val="1"/>
+              </w:numPr>
+              <w:spacing w:lineRule="auto" w:line="240" w:before="0" w:after="0"/>
+              <w:rPr>
+                <w:color w:val="000000"/>
+              </w:rPr>
+            </w:pPr>
+            <w:r>
+              <w:rPr>
+                <w:rFonts w:cs="Times New Roman" w:ascii="SamsungOne 400" w:hAnsi="SamsungOne 400"/>
+                <w:color w:val="000000" w:themeShade="a6"/>
+                <w:spacing w:val="-12"/>
+                <w:sz w:val="28"/>
+                <w:szCs w:val="28"/>
+              </w:rPr>
+              <w:t>Movilidad</w:t>
+            </w:r>
+          </w:p>
+          <w:p>
+            <w:pPr>
+              <w:pStyle w:val="Normal"/>
+              <w:numPr>
+                <w:ilvl w:val="0"/>
+                <w:numId w:val="1"/>
+              </w:numPr>
+              <w:spacing w:lineRule="auto" w:line="240" w:before="0" w:after="0"/>
+              <w:rPr>
+                <w:color w:val="000000"/>
+              </w:rPr>
+            </w:pPr>
+            <w:r>
+              <w:rPr>
+                <w:rFonts w:cs="Times New Roman" w:ascii="SamsungOne 400" w:hAnsi="SamsungOne 400"/>
+                <w:color w:val="000000" w:themeShade="a6"/>
+                <w:spacing w:val="-12"/>
+                <w:sz w:val="28"/>
+                <w:szCs w:val="28"/>
+              </w:rPr>
+              <w:t>Notas de corte</w:t>
+            </w:r>
+            <w:r>
+              <w:rPr>
+                <w:rFonts w:cs="Times New Roman" w:ascii="SamsungOne 400" w:hAnsi="SamsungOne 400"/>
+                <w:color w:val="000000" w:themeShade="a6"/>
+                <w:spacing w:val="-12"/>
+                <w:sz w:val="28"/>
+                <w:szCs w:val="28"/>
+              </w:rPr>
+              <w:t>(</w:t>
+            </w:r>
             <w:r>
               <w:rPr>
                 <w:rFonts w:cs="Times New Roman" w:ascii="SamsungOne 400" w:hAnsi="SamsungOne 400"/>
@@ -1772,7 +1935,40 @@
                 <w:sz w:val="28"/>
                 <w:szCs w:val="28"/>
               </w:rPr>
-              <w:t>Precio matriculación y créditos</w:t>
+              <w:t>datosQEDU</w:t>
+            </w:r>
+            <w:r>
+              <w:rPr>
+                <w:rFonts w:cs="Times New Roman" w:ascii="SamsungOne 400" w:hAnsi="SamsungOne 400"/>
+                <w:color w:val="000000" w:themeShade="a6"/>
+                <w:spacing w:val="-12"/>
+                <w:sz w:val="28"/>
+                <w:szCs w:val="28"/>
+              </w:rPr>
+              <w:t>)</w:t>
+            </w:r>
+          </w:p>
+          <w:p>
+            <w:pPr>
+              <w:pStyle w:val="Normal"/>
+              <w:numPr>
+                <w:ilvl w:val="0"/>
+                <w:numId w:val="1"/>
+              </w:numPr>
+              <w:spacing w:lineRule="auto" w:line="240" w:before="0" w:after="0"/>
+              <w:rPr>
+                <w:color w:val="000000"/>
+              </w:rPr>
+            </w:pPr>
+            <w:r>
+              <w:rPr>
+                <w:rFonts w:cs="Times New Roman" w:ascii="SamsungOne 400" w:hAnsi="SamsungOne 400"/>
+                <w:color w:val="000000" w:themeShade="a6"/>
+                <w:spacing w:val="-12"/>
+                <w:sz w:val="28"/>
+                <w:szCs w:val="28"/>
+              </w:rPr>
+              <w:t>Situación de créditos(€)+precio(</w:t>
             </w:r>
             <w:r>
               <w:rPr>
@@ -1784,7 +1980,7 @@
                 <w:sz w:val="28"/>
                 <w:szCs w:val="28"/>
               </w:rPr>
-              <w:t>()</w:t>
+              <w:t>datosQEDU)</w:t>
             </w:r>
           </w:p>
           <w:p>
@@ -1796,131 +1992,242 @@
               </w:numPr>
               <w:spacing w:lineRule="auto" w:line="240" w:before="0" w:after="0"/>
               <w:rPr>
+                <w:b w:val="false"/>
+                <w:b w:val="false"/>
+                <w:bCs w:val="false"/>
                 <w:color w:val="000000"/>
               </w:rPr>
             </w:pPr>
             <w:r>
               <w:rPr>
                 <w:rFonts w:cs="Times New Roman" w:ascii="SamsungOne 400" w:hAnsi="SamsungOne 400"/>
+                <w:b w:val="false"/>
+                <w:bCs w:val="false"/>
                 <w:color w:val="000000" w:themeShade="a6"/>
                 <w:spacing w:val="-12"/>
                 <w:sz w:val="28"/>
                 <w:szCs w:val="28"/>
               </w:rPr>
-              <w:t>Facultades</w:t>
-            </w:r>
+              <w:t>Número de plazas</w:t>
+            </w:r>
+          </w:p>
+          <w:p>
+            <w:pPr>
+              <w:pStyle w:val="Normal"/>
+              <w:spacing w:lineRule="auto" w:line="240" w:before="0" w:after="0"/>
+              <w:rPr>
+                <w:rFonts w:ascii="SamsungOne 400" w:hAnsi="SamsungOne 400" w:cs="Times New Roman"/>
+                <w:color w:themeColor="background1" w:themeShade="a6"/>
+                <w:spacing w:val="-12"/>
+                <w:sz w:val="28"/>
+                <w:szCs w:val="28"/>
+              </w:rPr>
+            </w:pPr>
+            <w:r>
+              <w:rPr>
+                <w:b w:val="false"/>
+                <w:bCs w:val="false"/>
+                <w:color w:val="000000"/>
+              </w:rPr>
+            </w:r>
+          </w:p>
+          <w:p>
+            <w:pPr>
+              <w:pStyle w:val="Normal"/>
+              <w:spacing w:lineRule="auto" w:line="240" w:before="0" w:after="0"/>
+              <w:rPr>
+                <w:rFonts w:ascii="SamsungOne 400" w:hAnsi="SamsungOne 400" w:cs="Times New Roman"/>
+                <w:color w:themeColor="background1" w:themeShade="a6"/>
+                <w:spacing w:val="-12"/>
+                <w:sz w:val="28"/>
+                <w:szCs w:val="28"/>
+              </w:rPr>
+            </w:pPr>
+            <w:r>
+              <w:rPr>
+                <w:b w:val="false"/>
+                <w:bCs w:val="false"/>
+                <w:color w:val="000000"/>
+              </w:rPr>
+            </w:r>
+          </w:p>
+          <w:p>
+            <w:pPr>
+              <w:pStyle w:val="Normal"/>
+              <w:spacing w:lineRule="auto" w:line="240" w:before="0" w:after="0"/>
+              <w:rPr>
+                <w:b w:val="false"/>
+                <w:b w:val="false"/>
+                <w:bCs w:val="false"/>
+                <w:color w:val="000000"/>
+              </w:rPr>
+            </w:pPr>
             <w:r>
               <w:rPr>
                 <w:rFonts w:cs="Times New Roman" w:ascii="SamsungOne 400" w:hAnsi="SamsungOne 400"/>
+                <w:b w:val="false"/>
+                <w:bCs w:val="false"/>
                 <w:color w:val="000000" w:themeShade="a6"/>
                 <w:spacing w:val="-12"/>
                 <w:sz w:val="28"/>
                 <w:szCs w:val="28"/>
               </w:rPr>
-              <w:t>(check)</w:t>
-            </w:r>
-          </w:p>
-          <w:p>
-            <w:pPr>
-              <w:pStyle w:val="Normal"/>
-              <w:numPr>
-                <w:ilvl w:val="0"/>
-                <w:numId w:val="1"/>
-              </w:numPr>
-              <w:spacing w:lineRule="auto" w:line="240" w:before="0" w:after="0"/>
-              <w:rPr>
+              <w:t>Fuentes:</w:t>
+            </w:r>
+          </w:p>
+          <w:p>
+            <w:pPr>
+              <w:pStyle w:val="Normal"/>
+              <w:spacing w:lineRule="auto" w:line="240" w:before="0" w:after="0"/>
+              <w:rPr/>
+            </w:pPr>
+            <w:hyperlink r:id="rId3">
+              <w:r>
+                <w:rPr>
+                  <w:rStyle w:val="InternetLink"/>
+                  <w:rFonts w:cs="Times New Roman" w:ascii="SamsungOne 400" w:hAnsi="SamsungOne 400"/>
+                  <w:b w:val="false"/>
+                  <w:bCs w:val="false"/>
+                  <w:color w:val="000000" w:themeShade="a6"/>
+                  <w:spacing w:val="-12"/>
+                  <w:sz w:val="28"/>
+                  <w:szCs w:val="28"/>
+                </w:rPr>
+                <w:t>https://www.whed.net/home.php</w:t>
+              </w:r>
+            </w:hyperlink>
+          </w:p>
+          <w:p>
+            <w:pPr>
+              <w:pStyle w:val="Normal"/>
+              <w:spacing w:lineRule="auto" w:line="240" w:before="0" w:after="0"/>
+              <w:rPr>
+                <w:rFonts w:ascii="SamsungOne 400" w:hAnsi="SamsungOne 400" w:cs="Times New Roman"/>
+                <w:color w:themeColor="background1" w:themeShade="a6"/>
+                <w:spacing w:val="-12"/>
+                <w:sz w:val="28"/>
+                <w:szCs w:val="28"/>
+              </w:rPr>
+            </w:pPr>
+            <w:r>
+              <w:rPr>
+                <w:b w:val="false"/>
+                <w:bCs w:val="false"/>
                 <w:color w:val="000000"/>
               </w:rPr>
-            </w:pPr>
-            <w:r>
-              <w:rPr>
-                <w:rFonts w:cs="Times New Roman" w:ascii="SamsungOne 400" w:hAnsi="SamsungOne 400"/>
-                <w:color w:val="000000" w:themeShade="a6"/>
-                <w:spacing w:val="-12"/>
-                <w:sz w:val="28"/>
-                <w:szCs w:val="28"/>
-              </w:rPr>
-              <w:t>Movilidad</w:t>
-            </w:r>
-          </w:p>
-          <w:p>
-            <w:pPr>
-              <w:pStyle w:val="Normal"/>
-              <w:numPr>
-                <w:ilvl w:val="0"/>
-                <w:numId w:val="1"/>
-              </w:numPr>
-              <w:spacing w:lineRule="auto" w:line="240" w:before="0" w:after="0"/>
-              <w:rPr>
+            </w:r>
+          </w:p>
+          <w:p>
+            <w:pPr>
+              <w:pStyle w:val="Normal"/>
+              <w:spacing w:lineRule="auto" w:line="240" w:before="0" w:after="0"/>
+              <w:rPr/>
+            </w:pPr>
+            <w:hyperlink r:id="rId5">
+              <w:r>
+                <w:rPr>
+                  <w:rStyle w:val="InternetLink"/>
+                  <w:rFonts w:cs="Times New Roman" w:ascii="SamsungOne 400" w:hAnsi="SamsungOne 400"/>
+                  <w:b w:val="false"/>
+                  <w:bCs w:val="false"/>
+                  <w:color w:val="000000" w:themeShade="a6"/>
+                  <w:spacing w:val="-12"/>
+                  <w:sz w:val="28"/>
+                  <w:szCs w:val="28"/>
+                </w:rPr>
+                <w:t>https://www.universidades.gob.es/estadistica-de-estudiantes/</w:t>
+              </w:r>
+            </w:hyperlink>
+          </w:p>
+          <w:p>
+            <w:pPr>
+              <w:pStyle w:val="Normal"/>
+              <w:spacing w:lineRule="auto" w:line="240" w:before="0" w:after="0"/>
+              <w:rPr>
+                <w:rFonts w:ascii="SamsungOne 400" w:hAnsi="SamsungOne 400" w:cs="Times New Roman"/>
+                <w:color w:themeColor="background1" w:themeShade="a6"/>
+                <w:spacing w:val="-12"/>
+                <w:sz w:val="28"/>
+                <w:szCs w:val="28"/>
+              </w:rPr>
+            </w:pPr>
+            <w:r>
+              <w:rPr>
+                <w:b w:val="false"/>
+                <w:bCs w:val="false"/>
                 <w:color w:val="000000"/>
               </w:rPr>
-            </w:pPr>
-            <w:r>
-              <w:rPr>
-                <w:rFonts w:cs="Times New Roman" w:ascii="SamsungOne 400" w:hAnsi="SamsungOne 400"/>
-                <w:color w:val="000000" w:themeShade="a6"/>
-                <w:spacing w:val="-12"/>
-                <w:sz w:val="28"/>
-                <w:szCs w:val="28"/>
-              </w:rPr>
-              <w:t>Notas de corte</w:t>
-            </w:r>
-            <w:r>
-              <w:rPr>
-                <w:rFonts w:cs="Times New Roman" w:ascii="SamsungOne 400" w:hAnsi="SamsungOne 400"/>
-                <w:color w:val="000000" w:themeShade="a6"/>
-                <w:spacing w:val="-12"/>
-                <w:sz w:val="28"/>
-                <w:szCs w:val="28"/>
-              </w:rPr>
-              <w:t>(no hay)</w:t>
-            </w:r>
-          </w:p>
-          <w:p>
-            <w:pPr>
-              <w:pStyle w:val="Normal"/>
-              <w:numPr>
-                <w:ilvl w:val="0"/>
-                <w:numId w:val="1"/>
-              </w:numPr>
-              <w:spacing w:lineRule="auto" w:line="240" w:before="0" w:after="0"/>
-              <w:rPr>
+            </w:r>
+          </w:p>
+          <w:p>
+            <w:pPr>
+              <w:pStyle w:val="Normal"/>
+              <w:spacing w:lineRule="auto" w:line="240" w:before="0" w:after="0"/>
+              <w:rPr/>
+            </w:pPr>
+            <w:hyperlink r:id="rId7">
+              <w:r>
+                <w:rPr>
+                  <w:rStyle w:val="InternetLink"/>
+                  <w:rFonts w:cs="Times New Roman" w:ascii="SamsungOne 400" w:hAnsi="SamsungOne 400"/>
+                  <w:b w:val="false"/>
+                  <w:bCs w:val="false"/>
+                  <w:color w:val="000000" w:themeShade="a6"/>
+                  <w:spacing w:val="-12"/>
+                  <w:sz w:val="28"/>
+                  <w:szCs w:val="28"/>
+                </w:rPr>
+                <w:t>https://www.ine.es/jaxi/Datos.htm?tpx=48895</w:t>
+              </w:r>
+            </w:hyperlink>
+          </w:p>
+          <w:p>
+            <w:pPr>
+              <w:pStyle w:val="Normal"/>
+              <w:spacing w:lineRule="auto" w:line="240" w:before="0" w:after="0"/>
+              <w:rPr>
+                <w:rFonts w:ascii="SamsungOne 400" w:hAnsi="SamsungOne 400" w:cs="Times New Roman"/>
+                <w:color w:themeColor="background1" w:themeShade="a6"/>
+                <w:spacing w:val="-12"/>
+                <w:sz w:val="28"/>
+                <w:szCs w:val="28"/>
+              </w:rPr>
+            </w:pPr>
+            <w:r>
+              <w:rPr>
+                <w:b w:val="false"/>
+                <w:bCs w:val="false"/>
                 <w:color w:val="000000"/>
               </w:rPr>
-            </w:pPr>
-            <w:r>
-              <w:rPr>
-                <w:rFonts w:cs="Times New Roman" w:ascii="SamsungOne 400" w:hAnsi="SamsungOne 400"/>
-                <w:color w:val="000000" w:themeShade="a6"/>
-                <w:spacing w:val="-12"/>
-                <w:sz w:val="28"/>
-                <w:szCs w:val="28"/>
-              </w:rPr>
-              <w:t>Accesibilidad para discapacitados</w:t>
-            </w:r>
-          </w:p>
-          <w:p>
-            <w:pPr>
-              <w:pStyle w:val="Normal"/>
-              <w:numPr>
-                <w:ilvl w:val="0"/>
-                <w:numId w:val="1"/>
-              </w:numPr>
-              <w:spacing w:lineRule="auto" w:line="240" w:before="0" w:after="0"/>
-              <w:rPr>
-                <w:color w:val="000000"/>
-              </w:rPr>
-            </w:pPr>
-            <w:r>
-              <w:rPr>
-                <w:rFonts w:cs="Times New Roman" w:ascii="SamsungOne 400" w:hAnsi="SamsungOne 400"/>
-                <w:color w:val="000000" w:themeShade="a6"/>
-                <w:spacing w:val="-12"/>
-                <w:sz w:val="28"/>
-                <w:szCs w:val="28"/>
-              </w:rPr>
-              <w:t>Preferencias del usuario</w:t>
-            </w:r>
+            </w:r>
+          </w:p>
+          <w:p>
+            <w:pPr>
+              <w:pStyle w:val="Normal"/>
+              <w:spacing w:lineRule="auto" w:line="240" w:before="0" w:after="0"/>
+              <w:rPr>
+                <w:rFonts w:ascii="SamsungOne 400" w:hAnsi="SamsungOne 400" w:cs="Times New Roman"/>
+                <w:color w:themeColor="background1" w:themeShade="a6"/>
+                <w:spacing w:val="-12"/>
+                <w:sz w:val="28"/>
+                <w:szCs w:val="28"/>
+              </w:rPr>
+            </w:pPr>
+            <w:hyperlink r:id="rId8">
+              <w:r>
+                <w:rPr>
+                  <w:rStyle w:val="InternetLink"/>
+                  <w:rFonts w:cs="Times New Roman" w:ascii="SamsungOne 400" w:hAnsi="SamsungOne 400"/>
+                  <w:b w:val="false"/>
+                  <w:bCs w:val="false"/>
+                  <w:color w:val="000000" w:themeShade="a6"/>
+                  <w:spacing w:val="-12"/>
+                  <w:sz w:val="28"/>
+                  <w:szCs w:val="28"/>
+                </w:rPr>
+                <w:t>http://siiu.universidades.gob.es/QEDU/</w:t>
+              </w:r>
+            </w:hyperlink>
           </w:p>
         </w:tc>
       </w:tr>
@@ -2462,8 +2769,8 @@
       </w:r>
     </w:p>
     <w:sectPr>
-      <w:headerReference w:type="default" r:id="rId2"/>
-      <w:footerReference w:type="default" r:id="rId3"/>
+      <w:headerReference w:type="default" r:id="rId9"/>
+      <w:footerReference w:type="default" r:id="rId10"/>
       <w:type w:val="nextPage"/>
       <w:pgSz w:w="11906" w:h="16838"/>
       <w:pgMar w:left="1440" w:right="1440" w:header="851" w:top="1701" w:footer="567" w:bottom="1440" w:gutter="0"/>
@@ -4163,6 +4470,14 @@
     <w:qFormat/>
     <w:rPr/>
   </w:style>
+  <w:style w:type="character" w:styleId="InternetLink">
+    <w:name w:val="Hyperlink"/>
+    <w:rPr>
+      <w:color w:val="000080"/>
+      <w:u w:val="single"/>
+      <w:lang w:val="zxx" w:eastAsia="zxx" w:bidi="zxx"/>
+    </w:rPr>
+  </w:style>
   <w:style w:type="paragraph" w:styleId="Heading">
     <w:name w:val="Heading"/>
     <w:basedOn w:val="Normal"/>
